--- a/10. GROUP BY.docx
+++ b/10. GROUP BY.docx
@@ -1994,23 +1994,91 @@
     </w:p>
     <w:p/>
     <w:p>
+      <w:pPr>
+        <w:rPr>
+          <w:i/>
+          <w:iCs/>
+        </w:rPr>
+      </w:pPr>
       <w:bookmarkStart w:id="3" w:name="_Hlk24195290"/>
-      <w:r>
-        <w:t xml:space="preserve">SELECT * FROM customers LEFT JOIN purchases ON customers.id = </w:t>
+    </w:p>
+    <w:p>
+      <w:pPr>
+        <w:rPr>
+          <w:i/>
+          <w:iCs/>
+        </w:rPr>
+      </w:pPr>
+      <w:r>
+        <w:rPr>
+          <w:i/>
+          <w:iCs/>
+        </w:rPr>
+        <w:t xml:space="preserve">SELECT * FROM customers </w:t>
+      </w:r>
+    </w:p>
+    <w:p>
+      <w:pPr>
+        <w:rPr>
+          <w:i/>
+          <w:iCs/>
+        </w:rPr>
+      </w:pPr>
+      <w:r>
+        <w:rPr>
+          <w:i/>
+          <w:iCs/>
+        </w:rPr>
+        <w:t xml:space="preserve">LEFT JOIN purchases </w:t>
+      </w:r>
+    </w:p>
+    <w:p>
+      <w:pPr>
+        <w:rPr>
+          <w:i/>
+          <w:iCs/>
+        </w:rPr>
+      </w:pPr>
+      <w:r>
+        <w:rPr>
+          <w:i/>
+          <w:iCs/>
+        </w:rPr>
+        <w:t xml:space="preserve">ON customers.id = </w:t>
       </w:r>
       <w:proofErr w:type="spellStart"/>
       <w:proofErr w:type="gramStart"/>
       <w:r>
+        <w:rPr>
+          <w:i/>
+          <w:iCs/>
+        </w:rPr>
         <w:t>purchases.customers</w:t>
       </w:r>
       <w:proofErr w:type="gramEnd"/>
       <w:r>
+        <w:rPr>
+          <w:i/>
+          <w:iCs/>
+        </w:rPr>
         <w:t>_id</w:t>
       </w:r>
       <w:proofErr w:type="spellEnd"/>
       <w:r>
+        <w:rPr>
+          <w:i/>
+          <w:iCs/>
+        </w:rPr>
         <w:t>;</w:t>
       </w:r>
+    </w:p>
+    <w:p>
+      <w:pPr>
+        <w:rPr>
+          <w:i/>
+          <w:iCs/>
+        </w:rPr>
+      </w:pPr>
     </w:p>
     <w:tbl>
       <w:tblPr>
@@ -2035,6 +2103,7 @@
           <w:p>
             <w:proofErr w:type="spellStart"/>
             <w:r>
+              <w:lastRenderedPageBreak/>
               <w:t>first_name</w:t>
             </w:r>
             <w:proofErr w:type="spellEnd"/>
@@ -2323,7 +2392,6 @@
           </w:tcPr>
           <w:p>
             <w:r>
-              <w:lastRenderedPageBreak/>
               <w:t>Michael</w:t>
             </w:r>
           </w:p>
@@ -2668,6 +2736,7 @@
         </w:tc>
       </w:tr>
     </w:tbl>
+    <w:p/>
     <w:p>
       <w:r>
         <w:t xml:space="preserve">As we can see some customers made multiple purchases, which is why we get </w:t>
@@ -2698,43 +2767,128 @@
     </w:p>
     <w:p/>
     <w:p>
+      <w:pPr>
+        <w:rPr>
+          <w:i/>
+          <w:iCs/>
+        </w:rPr>
+      </w:pPr>
       <w:bookmarkStart w:id="4" w:name="_Hlk24196541"/>
       <w:r>
+        <w:rPr>
+          <w:i/>
+          <w:iCs/>
+        </w:rPr>
         <w:t xml:space="preserve">SELECT </w:t>
       </w:r>
       <w:proofErr w:type="spellStart"/>
       <w:proofErr w:type="gramStart"/>
       <w:r>
+        <w:rPr>
+          <w:i/>
+          <w:iCs/>
+        </w:rPr>
         <w:t>customers.first</w:t>
       </w:r>
       <w:proofErr w:type="gramEnd"/>
       <w:r>
+        <w:rPr>
+          <w:i/>
+          <w:iCs/>
+        </w:rPr>
         <w:t>_name</w:t>
       </w:r>
       <w:proofErr w:type="spellEnd"/>
       <w:r>
+        <w:rPr>
+          <w:i/>
+          <w:iCs/>
+        </w:rPr>
         <w:t xml:space="preserve">, </w:t>
       </w:r>
       <w:proofErr w:type="spellStart"/>
       <w:r>
+        <w:rPr>
+          <w:i/>
+          <w:iCs/>
+        </w:rPr>
         <w:t>customers.last_name</w:t>
       </w:r>
       <w:proofErr w:type="spellEnd"/>
       <w:r>
+        <w:rPr>
+          <w:i/>
+          <w:iCs/>
+        </w:rPr>
         <w:t>, purchase</w:t>
       </w:r>
       <w:r>
+        <w:rPr>
+          <w:i/>
+          <w:iCs/>
+        </w:rPr>
         <w:t>s</w:t>
       </w:r>
       <w:r>
-        <w:t xml:space="preserve">.id FROM customers LEFT JOIN purchases ON customers.id = </w:t>
+        <w:rPr>
+          <w:i/>
+          <w:iCs/>
+        </w:rPr>
+        <w:t xml:space="preserve">.id FROM customers </w:t>
+      </w:r>
+    </w:p>
+    <w:p>
+      <w:pPr>
+        <w:rPr>
+          <w:i/>
+          <w:iCs/>
+        </w:rPr>
+      </w:pPr>
+      <w:r>
+        <w:rPr>
+          <w:i/>
+          <w:iCs/>
+        </w:rPr>
+        <w:t xml:space="preserve">LEFT JOIN purchases </w:t>
+      </w:r>
+    </w:p>
+    <w:p>
+      <w:pPr>
+        <w:rPr>
+          <w:i/>
+          <w:iCs/>
+        </w:rPr>
+      </w:pPr>
+      <w:r>
+        <w:rPr>
+          <w:i/>
+          <w:iCs/>
+        </w:rPr>
+        <w:t xml:space="preserve">ON customers.id = </w:t>
       </w:r>
       <w:proofErr w:type="spellStart"/>
-      <w:r>
-        <w:t>purchases.customers_id</w:t>
+      <w:proofErr w:type="gramStart"/>
+      <w:r>
+        <w:rPr>
+          <w:i/>
+          <w:iCs/>
+        </w:rPr>
+        <w:t>purchases.customers</w:t>
+      </w:r>
+      <w:proofErr w:type="gramEnd"/>
+      <w:r>
+        <w:rPr>
+          <w:i/>
+          <w:iCs/>
+        </w:rPr>
+        <w:t>_id</w:t>
       </w:r>
       <w:proofErr w:type="spellEnd"/>
       <w:r>
+        <w:rPr>
+          <w:i/>
+          <w:iCs/>
+        </w:rPr>
         <w:t>;</w:t>
       </w:r>
     </w:p>
@@ -3110,43 +3264,144 @@
     </w:p>
     <w:p/>
     <w:p>
-      <w:r>
+      <w:pPr>
+        <w:rPr>
+          <w:i/>
+          <w:iCs/>
+        </w:rPr>
+      </w:pPr>
+      <w:r>
+        <w:rPr>
+          <w:i/>
+          <w:iCs/>
+        </w:rPr>
+        <w:lastRenderedPageBreak/>
         <w:t xml:space="preserve">SELECT </w:t>
       </w:r>
       <w:proofErr w:type="spellStart"/>
       <w:proofErr w:type="gramStart"/>
       <w:r>
+        <w:rPr>
+          <w:i/>
+          <w:iCs/>
+        </w:rPr>
         <w:t>customers.first</w:t>
       </w:r>
       <w:proofErr w:type="gramEnd"/>
       <w:r>
+        <w:rPr>
+          <w:i/>
+          <w:iCs/>
+        </w:rPr>
         <w:t>_name</w:t>
       </w:r>
       <w:proofErr w:type="spellEnd"/>
       <w:r>
+        <w:rPr>
+          <w:i/>
+          <w:iCs/>
+        </w:rPr>
         <w:t xml:space="preserve">, </w:t>
       </w:r>
       <w:proofErr w:type="spellStart"/>
       <w:r>
+        <w:rPr>
+          <w:i/>
+          <w:iCs/>
+        </w:rPr>
         <w:t>customers.last_name</w:t>
       </w:r>
       <w:proofErr w:type="spellEnd"/>
       <w:r>
+        <w:rPr>
+          <w:i/>
+          <w:iCs/>
+        </w:rPr>
         <w:t>, COUNT(purchase</w:t>
       </w:r>
       <w:r>
+        <w:rPr>
+          <w:i/>
+          <w:iCs/>
+        </w:rPr>
         <w:t>s</w:t>
       </w:r>
       <w:r>
-        <w:t xml:space="preserve">.id) FROM customers LEFT JOIN purchases ON customers.id = </w:t>
+        <w:rPr>
+          <w:i/>
+          <w:iCs/>
+        </w:rPr>
+        <w:t xml:space="preserve">.id) FROM customers </w:t>
+      </w:r>
+    </w:p>
+    <w:p>
+      <w:pPr>
+        <w:rPr>
+          <w:i/>
+          <w:iCs/>
+        </w:rPr>
+      </w:pPr>
+      <w:r>
+        <w:rPr>
+          <w:i/>
+          <w:iCs/>
+        </w:rPr>
+        <w:t xml:space="preserve">LEFT JOIN purchases </w:t>
+      </w:r>
+    </w:p>
+    <w:p>
+      <w:pPr>
+        <w:rPr>
+          <w:i/>
+          <w:iCs/>
+        </w:rPr>
+      </w:pPr>
+      <w:r>
+        <w:rPr>
+          <w:i/>
+          <w:iCs/>
+        </w:rPr>
+        <w:t xml:space="preserve">ON customers.id = </w:t>
       </w:r>
       <w:proofErr w:type="spellStart"/>
-      <w:r>
-        <w:t>purchases.customers_id</w:t>
+      <w:proofErr w:type="gramStart"/>
+      <w:r>
+        <w:rPr>
+          <w:i/>
+          <w:iCs/>
+        </w:rPr>
+        <w:t>purchases.customers</w:t>
+      </w:r>
+      <w:proofErr w:type="gramEnd"/>
+      <w:r>
+        <w:rPr>
+          <w:i/>
+          <w:iCs/>
+        </w:rPr>
+        <w:t>_id</w:t>
       </w:r>
       <w:proofErr w:type="spellEnd"/>
       <w:r>
-        <w:t xml:space="preserve"> GROUP BY customers.id;</w:t>
+        <w:rPr>
+          <w:i/>
+          <w:iCs/>
+        </w:rPr>
+        <w:t xml:space="preserve"> </w:t>
+      </w:r>
+    </w:p>
+    <w:p>
+      <w:pPr>
+        <w:rPr>
+          <w:i/>
+          <w:iCs/>
+        </w:rPr>
+      </w:pPr>
+      <w:r>
+        <w:rPr>
+          <w:i/>
+          <w:iCs/>
+        </w:rPr>
+        <w:t>GROUP BY customers.id;</w:t>
       </w:r>
     </w:p>
     <w:p/>
@@ -3285,7 +3540,6 @@
           </w:tcPr>
           <w:p>
             <w:r>
-              <w:lastRenderedPageBreak/>
               <w:t>Rolf</w:t>
             </w:r>
           </w:p>
@@ -3406,8 +3660,33 @@
     </w:p>
     <w:p/>
     <w:p>
-      <w:r>
-        <w:t>SELECT * FROM customers GROUP BY customers.id;</w:t>
+      <w:pPr>
+        <w:rPr>
+          <w:i/>
+          <w:iCs/>
+        </w:rPr>
+      </w:pPr>
+      <w:r>
+        <w:rPr>
+          <w:i/>
+          <w:iCs/>
+        </w:rPr>
+        <w:t xml:space="preserve">SELECT * FROM customers </w:t>
+      </w:r>
+    </w:p>
+    <w:p>
+      <w:pPr>
+        <w:rPr>
+          <w:i/>
+          <w:iCs/>
+        </w:rPr>
+      </w:pPr>
+      <w:r>
+        <w:rPr>
+          <w:i/>
+          <w:iCs/>
+        </w:rPr>
+        <w:t>GROUP BY customers.id;</w:t>
       </w:r>
     </w:p>
     <w:p/>
@@ -3639,13 +3918,30 @@
     <w:p/>
     <w:p>
       <w:r>
-        <w:t xml:space="preserve">Now the function we want to us is called SUM. It is to figure out how much money each of our customer has spent. </w:t>
+        <w:t>Now the function we want to us</w:t>
+      </w:r>
+      <w:r>
+        <w:t>e</w:t>
+      </w:r>
+      <w:r>
+        <w:t xml:space="preserve"> is called SUM. It is to figure out how much money each of our customer has spent. </w:t>
       </w:r>
     </w:p>
     <w:p/>
     <w:p>
+      <w:pPr>
+        <w:rPr>
+          <w:i/>
+          <w:iCs/>
+        </w:rPr>
+      </w:pPr>
       <w:bookmarkStart w:id="5" w:name="_Hlk24211862"/>
       <w:r>
+        <w:rPr>
+          <w:i/>
+          <w:iCs/>
+        </w:rPr>
+        <w:lastRenderedPageBreak/>
         <w:t>SELECT * FROM items;</w:t>
       </w:r>
     </w:p>
@@ -3875,26 +4171,72 @@
       <w:bookmarkStart w:id="6" w:name="_Hlk24212276"/>
     </w:p>
     <w:p>
-      <w:r>
-        <w:lastRenderedPageBreak/>
+      <w:pPr>
+        <w:rPr>
+          <w:i/>
+          <w:iCs/>
+        </w:rPr>
+      </w:pPr>
+      <w:r>
+        <w:rPr>
+          <w:i/>
+          <w:iCs/>
+        </w:rPr>
         <w:t xml:space="preserve">SELECT * FROM items </w:t>
       </w:r>
     </w:p>
     <w:p>
-      <w:r>
-        <w:t xml:space="preserve">INNER JOIN purchases ON items.id = </w:t>
+      <w:pPr>
+        <w:rPr>
+          <w:i/>
+          <w:iCs/>
+        </w:rPr>
+      </w:pPr>
+      <w:r>
+        <w:rPr>
+          <w:i/>
+          <w:iCs/>
+        </w:rPr>
+        <w:t xml:space="preserve">INNER JOIN purchases </w:t>
+      </w:r>
+    </w:p>
+    <w:p>
+      <w:pPr>
+        <w:rPr>
+          <w:i/>
+          <w:iCs/>
+        </w:rPr>
+      </w:pPr>
+      <w:r>
+        <w:rPr>
+          <w:i/>
+          <w:iCs/>
+        </w:rPr>
+        <w:t xml:space="preserve">ON items.id = </w:t>
       </w:r>
       <w:proofErr w:type="spellStart"/>
       <w:proofErr w:type="gramStart"/>
       <w:r>
+        <w:rPr>
+          <w:i/>
+          <w:iCs/>
+        </w:rPr>
         <w:t>purchases.items</w:t>
       </w:r>
       <w:proofErr w:type="gramEnd"/>
       <w:r>
+        <w:rPr>
+          <w:i/>
+          <w:iCs/>
+        </w:rPr>
         <w:t>_id</w:t>
       </w:r>
       <w:proofErr w:type="spellEnd"/>
       <w:r>
+        <w:rPr>
+          <w:i/>
+          <w:iCs/>
+        </w:rPr>
         <w:t xml:space="preserve">; </w:t>
       </w:r>
     </w:p>
@@ -4448,46 +4790,103 @@
     <w:p/>
     <w:p/>
     <w:p>
+      <w:pPr>
+        <w:rPr>
+          <w:i/>
+          <w:iCs/>
+        </w:rPr>
+      </w:pPr>
       <w:bookmarkStart w:id="7" w:name="_Hlk24212879"/>
       <w:r>
+        <w:rPr>
+          <w:i/>
+          <w:iCs/>
+        </w:rPr>
         <w:t xml:space="preserve">SELECT * FROM items </w:t>
       </w:r>
     </w:p>
     <w:p>
-      <w:r>
+      <w:pPr>
+        <w:rPr>
+          <w:i/>
+          <w:iCs/>
+        </w:rPr>
+      </w:pPr>
+      <w:r>
+        <w:rPr>
+          <w:i/>
+          <w:iCs/>
+        </w:rPr>
         <w:t xml:space="preserve">INNER JOIN purchases ON items.id = </w:t>
       </w:r>
       <w:proofErr w:type="spellStart"/>
       <w:proofErr w:type="gramStart"/>
       <w:r>
+        <w:rPr>
+          <w:i/>
+          <w:iCs/>
+        </w:rPr>
         <w:t>purchases.items</w:t>
       </w:r>
       <w:proofErr w:type="gramEnd"/>
       <w:r>
+        <w:rPr>
+          <w:i/>
+          <w:iCs/>
+        </w:rPr>
         <w:t>_id</w:t>
       </w:r>
       <w:proofErr w:type="spellEnd"/>
     </w:p>
     <w:p>
-      <w:r>
+      <w:pPr>
+        <w:rPr>
+          <w:i/>
+          <w:iCs/>
+        </w:rPr>
+      </w:pPr>
+      <w:r>
+        <w:rPr>
+          <w:i/>
+          <w:iCs/>
+        </w:rPr>
         <w:t xml:space="preserve">INNER JOIN customers ON </w:t>
       </w:r>
       <w:proofErr w:type="spellStart"/>
       <w:proofErr w:type="gramStart"/>
       <w:r>
+        <w:rPr>
+          <w:i/>
+          <w:iCs/>
+        </w:rPr>
         <w:t>purchases.customer</w:t>
       </w:r>
       <w:proofErr w:type="gramEnd"/>
       <w:r>
+        <w:rPr>
+          <w:i/>
+          <w:iCs/>
+        </w:rPr>
         <w:t>_id</w:t>
       </w:r>
       <w:proofErr w:type="spellEnd"/>
       <w:r>
+        <w:rPr>
+          <w:i/>
+          <w:iCs/>
+        </w:rPr>
         <w:t xml:space="preserve"> = customers.id;</w:t>
       </w:r>
     </w:p>
     <w:bookmarkEnd w:id="7"/>
-    <w:p/>
+    <w:p>
+      <w:pPr>
+        <w:rPr>
+          <w:i/>
+          <w:iCs/>
+        </w:rPr>
+      </w:pPr>
+    </w:p>
     <w:tbl>
       <w:tblPr>
         <w:tblStyle w:val="TableGrid"/>
@@ -4751,6 +5150,7 @@
           </w:tcPr>
           <w:p>
             <w:r>
+              <w:lastRenderedPageBreak/>
               <w:t>Hard Drive</w:t>
             </w:r>
           </w:p>
@@ -5306,60 +5706,117 @@
     <w:p/>
     <w:p>
       <w:r>
-        <w:lastRenderedPageBreak/>
         <w:t xml:space="preserve">Now we need to make sure that there is only one customer per </w:t>
       </w:r>
-      <w:proofErr w:type="gramStart"/>
-      <w:r>
-        <w:t>row</w:t>
-      </w:r>
-      <w:proofErr w:type="gramEnd"/>
+      <w:r>
+        <w:t>row,</w:t>
+      </w:r>
       <w:r>
         <w:t xml:space="preserve"> and we need to add the GROUP BY to the customer id. </w:t>
       </w:r>
     </w:p>
     <w:p/>
     <w:p>
+      <w:pPr>
+        <w:rPr>
+          <w:i/>
+          <w:iCs/>
+        </w:rPr>
+      </w:pPr>
       <w:bookmarkStart w:id="8" w:name="_Hlk24213431"/>
       <w:r>
+        <w:rPr>
+          <w:i/>
+          <w:iCs/>
+        </w:rPr>
         <w:t xml:space="preserve">SELECT * FROM items </w:t>
       </w:r>
     </w:p>
     <w:p>
-      <w:r>
+      <w:pPr>
+        <w:rPr>
+          <w:i/>
+          <w:iCs/>
+        </w:rPr>
+      </w:pPr>
+      <w:r>
+        <w:rPr>
+          <w:i/>
+          <w:iCs/>
+        </w:rPr>
         <w:t xml:space="preserve">INNER JOIN purchases ON items.id = </w:t>
       </w:r>
       <w:proofErr w:type="spellStart"/>
       <w:proofErr w:type="gramStart"/>
       <w:r>
+        <w:rPr>
+          <w:i/>
+          <w:iCs/>
+        </w:rPr>
         <w:t>purchases.items</w:t>
       </w:r>
       <w:proofErr w:type="gramEnd"/>
       <w:r>
+        <w:rPr>
+          <w:i/>
+          <w:iCs/>
+        </w:rPr>
         <w:t>_id</w:t>
       </w:r>
       <w:proofErr w:type="spellEnd"/>
     </w:p>
     <w:p>
-      <w:r>
+      <w:pPr>
+        <w:rPr>
+          <w:i/>
+          <w:iCs/>
+        </w:rPr>
+      </w:pPr>
+      <w:r>
+        <w:rPr>
+          <w:i/>
+          <w:iCs/>
+        </w:rPr>
         <w:t xml:space="preserve">INNER JOIN customers ON </w:t>
       </w:r>
       <w:proofErr w:type="spellStart"/>
       <w:proofErr w:type="gramStart"/>
       <w:r>
+        <w:rPr>
+          <w:i/>
+          <w:iCs/>
+        </w:rPr>
         <w:t>purchases.customer</w:t>
       </w:r>
       <w:proofErr w:type="gramEnd"/>
       <w:r>
+        <w:rPr>
+          <w:i/>
+          <w:iCs/>
+        </w:rPr>
         <w:t>_id</w:t>
       </w:r>
       <w:proofErr w:type="spellEnd"/>
       <w:r>
+        <w:rPr>
+          <w:i/>
+          <w:iCs/>
+        </w:rPr>
         <w:t xml:space="preserve"> = customers.id</w:t>
       </w:r>
     </w:p>
     <w:p>
-      <w:r>
+      <w:pPr>
+        <w:rPr>
+          <w:i/>
+          <w:iCs/>
+        </w:rPr>
+      </w:pPr>
+      <w:r>
+        <w:rPr>
+          <w:i/>
+          <w:iCs/>
+        </w:rPr>
         <w:t>GROUP BY customers.id;</w:t>
       </w:r>
     </w:p>
@@ -5376,7 +5833,13 @@
         <w:t xml:space="preserve">This query gives us ERROR because when we are using GROUP BY in a query we cannot SELECT *, because we have grouped the rows and that is why </w:t>
       </w:r>
       <w:r>
-        <w:t xml:space="preserve">for the names of items on the rows of item column we have multiple items purchased by one customer and this is the case for some customers and that is why when we are using GROUP BY the each name of customers will be displayed one time, so when they if they have bought multiple items we will not be able to display the second or third item we cannot use the customer’s name on the customers’ column more than one time. </w:t>
+        <w:t>for the names of items on the rows of item column we have multiple items purchased by one customer and this is the case for some customers and that is why when we are using GROUP BY the</w:t>
+      </w:r>
+      <w:r>
+        <w:t>n</w:t>
+      </w:r>
+      <w:r>
+        <w:t xml:space="preserve"> each name of customers will be displayed one time, so when they if they have bought multiple items we will not be able to display the second or third item we cannot use the customer’s name on the customers’ column more than one time. </w:t>
       </w:r>
     </w:p>
     <w:p>
@@ -5389,66 +5852,163 @@
     </w:p>
     <w:p/>
     <w:p>
-      <w:r>
+      <w:pPr>
+        <w:rPr>
+          <w:i/>
+          <w:iCs/>
+        </w:rPr>
+      </w:pPr>
+    </w:p>
+    <w:p>
+      <w:pPr>
+        <w:rPr>
+          <w:i/>
+          <w:iCs/>
+        </w:rPr>
+      </w:pPr>
+    </w:p>
+    <w:p>
+      <w:pPr>
+        <w:rPr>
+          <w:i/>
+          <w:iCs/>
+        </w:rPr>
+      </w:pPr>
+      <w:r>
+        <w:rPr>
+          <w:i/>
+          <w:iCs/>
+        </w:rPr>
+        <w:lastRenderedPageBreak/>
         <w:t xml:space="preserve">SELECT </w:t>
       </w:r>
       <w:proofErr w:type="spellStart"/>
       <w:proofErr w:type="gramStart"/>
       <w:r>
+        <w:rPr>
+          <w:i/>
+          <w:iCs/>
+        </w:rPr>
         <w:t>customers.first</w:t>
       </w:r>
       <w:proofErr w:type="gramEnd"/>
       <w:r>
+        <w:rPr>
+          <w:i/>
+          <w:iCs/>
+        </w:rPr>
         <w:t>_name</w:t>
       </w:r>
       <w:proofErr w:type="spellEnd"/>
       <w:r>
+        <w:rPr>
+          <w:i/>
+          <w:iCs/>
+        </w:rPr>
         <w:t xml:space="preserve">, </w:t>
       </w:r>
       <w:proofErr w:type="spellStart"/>
       <w:r>
+        <w:rPr>
+          <w:i/>
+          <w:iCs/>
+        </w:rPr>
         <w:t>customers.last_name</w:t>
       </w:r>
       <w:proofErr w:type="spellEnd"/>
       <w:r>
+        <w:rPr>
+          <w:i/>
+          <w:iCs/>
+        </w:rPr>
         <w:t xml:space="preserve">, COUNT(items.name) FROM items </w:t>
       </w:r>
     </w:p>
     <w:p>
-      <w:r>
+      <w:pPr>
+        <w:rPr>
+          <w:i/>
+          <w:iCs/>
+        </w:rPr>
+      </w:pPr>
+      <w:r>
+        <w:rPr>
+          <w:i/>
+          <w:iCs/>
+        </w:rPr>
         <w:t xml:space="preserve">INNER JOIN purchases ON items.id = </w:t>
       </w:r>
       <w:proofErr w:type="spellStart"/>
       <w:proofErr w:type="gramStart"/>
       <w:r>
+        <w:rPr>
+          <w:i/>
+          <w:iCs/>
+        </w:rPr>
         <w:t>purchases.items</w:t>
       </w:r>
       <w:proofErr w:type="gramEnd"/>
       <w:r>
+        <w:rPr>
+          <w:i/>
+          <w:iCs/>
+        </w:rPr>
         <w:t>_id</w:t>
       </w:r>
       <w:proofErr w:type="spellEnd"/>
     </w:p>
     <w:p>
-      <w:r>
+      <w:pPr>
+        <w:rPr>
+          <w:i/>
+          <w:iCs/>
+        </w:rPr>
+      </w:pPr>
+      <w:r>
+        <w:rPr>
+          <w:i/>
+          <w:iCs/>
+        </w:rPr>
         <w:t xml:space="preserve">INNER JOIN customers ON </w:t>
       </w:r>
       <w:proofErr w:type="spellStart"/>
       <w:proofErr w:type="gramStart"/>
       <w:r>
+        <w:rPr>
+          <w:i/>
+          <w:iCs/>
+        </w:rPr>
         <w:t>purchases.customer</w:t>
       </w:r>
       <w:proofErr w:type="gramEnd"/>
       <w:r>
+        <w:rPr>
+          <w:i/>
+          <w:iCs/>
+        </w:rPr>
         <w:t>_id</w:t>
       </w:r>
       <w:proofErr w:type="spellEnd"/>
       <w:r>
+        <w:rPr>
+          <w:i/>
+          <w:iCs/>
+        </w:rPr>
         <w:t xml:space="preserve"> = customers.id</w:t>
       </w:r>
     </w:p>
     <w:p>
-      <w:r>
+      <w:pPr>
+        <w:rPr>
+          <w:i/>
+          <w:iCs/>
+        </w:rPr>
+      </w:pPr>
+      <w:r>
+        <w:rPr>
+          <w:i/>
+          <w:iCs/>
+        </w:rPr>
         <w:t>GROUP BY customers.id;</w:t>
       </w:r>
     </w:p>
@@ -5625,80 +6185,175 @@
         <w:t xml:space="preserve">We can also use the SUM function on the price of each items and that adds the prices of each items together. </w:t>
       </w:r>
     </w:p>
+    <w:p/>
     <w:p>
-      <w:r>
-        <w:lastRenderedPageBreak/>
+      <w:pPr>
+        <w:rPr>
+          <w:i/>
+          <w:iCs/>
+        </w:rPr>
+      </w:pPr>
+      <w:r>
+        <w:rPr>
+          <w:i/>
+          <w:iCs/>
+        </w:rPr>
         <w:t xml:space="preserve">SELECT </w:t>
       </w:r>
       <w:proofErr w:type="spellStart"/>
       <w:proofErr w:type="gramStart"/>
       <w:r>
+        <w:rPr>
+          <w:i/>
+          <w:iCs/>
+        </w:rPr>
         <w:t>customers.first</w:t>
       </w:r>
       <w:proofErr w:type="gramEnd"/>
       <w:r>
+        <w:rPr>
+          <w:i/>
+          <w:iCs/>
+        </w:rPr>
         <w:t>_name</w:t>
       </w:r>
       <w:proofErr w:type="spellEnd"/>
       <w:r>
+        <w:rPr>
+          <w:i/>
+          <w:iCs/>
+        </w:rPr>
         <w:t xml:space="preserve">, </w:t>
       </w:r>
       <w:proofErr w:type="spellStart"/>
       <w:r>
+        <w:rPr>
+          <w:i/>
+          <w:iCs/>
+        </w:rPr>
         <w:t>customers.last_name</w:t>
       </w:r>
       <w:proofErr w:type="spellEnd"/>
       <w:r>
+        <w:rPr>
+          <w:i/>
+          <w:iCs/>
+        </w:rPr>
         <w:t>, SUM(</w:t>
       </w:r>
       <w:proofErr w:type="spellStart"/>
       <w:r>
+        <w:rPr>
+          <w:i/>
+          <w:iCs/>
+        </w:rPr>
         <w:t>items.price</w:t>
       </w:r>
       <w:proofErr w:type="spellEnd"/>
       <w:r>
+        <w:rPr>
+          <w:i/>
+          <w:iCs/>
+        </w:rPr>
         <w:t xml:space="preserve">) FROM items </w:t>
       </w:r>
     </w:p>
     <w:p>
-      <w:r>
+      <w:pPr>
+        <w:rPr>
+          <w:i/>
+          <w:iCs/>
+        </w:rPr>
+      </w:pPr>
+      <w:r>
+        <w:rPr>
+          <w:i/>
+          <w:iCs/>
+        </w:rPr>
         <w:t xml:space="preserve">INNER JOIN purchases ON items.id = </w:t>
       </w:r>
       <w:proofErr w:type="spellStart"/>
       <w:proofErr w:type="gramStart"/>
       <w:r>
+        <w:rPr>
+          <w:i/>
+          <w:iCs/>
+        </w:rPr>
         <w:t>purchases.items</w:t>
       </w:r>
       <w:proofErr w:type="gramEnd"/>
       <w:r>
+        <w:rPr>
+          <w:i/>
+          <w:iCs/>
+        </w:rPr>
         <w:t>_id</w:t>
       </w:r>
       <w:proofErr w:type="spellEnd"/>
     </w:p>
     <w:p>
-      <w:r>
+      <w:pPr>
+        <w:rPr>
+          <w:i/>
+          <w:iCs/>
+        </w:rPr>
+      </w:pPr>
+      <w:r>
+        <w:rPr>
+          <w:i/>
+          <w:iCs/>
+        </w:rPr>
         <w:t xml:space="preserve">INNER JOIN customers ON </w:t>
       </w:r>
       <w:proofErr w:type="spellStart"/>
       <w:proofErr w:type="gramStart"/>
       <w:r>
+        <w:rPr>
+          <w:i/>
+          <w:iCs/>
+        </w:rPr>
         <w:t>purchases.customer</w:t>
       </w:r>
       <w:proofErr w:type="gramEnd"/>
       <w:r>
+        <w:rPr>
+          <w:i/>
+          <w:iCs/>
+        </w:rPr>
         <w:t>_id</w:t>
       </w:r>
       <w:proofErr w:type="spellEnd"/>
       <w:r>
+        <w:rPr>
+          <w:i/>
+          <w:iCs/>
+        </w:rPr>
         <w:t xml:space="preserve"> = customers.id</w:t>
       </w:r>
     </w:p>
     <w:p>
-      <w:r>
+      <w:pPr>
+        <w:rPr>
+          <w:i/>
+          <w:iCs/>
+        </w:rPr>
+      </w:pPr>
+      <w:r>
+        <w:rPr>
+          <w:i/>
+          <w:iCs/>
+        </w:rPr>
         <w:t>GROUP BY customers.id;</w:t>
       </w:r>
     </w:p>
-    <w:p/>
+    <w:p>
+      <w:pPr>
+        <w:rPr>
+          <w:i/>
+          <w:iCs/>
+        </w:rPr>
+      </w:pPr>
+    </w:p>
     <w:tbl>
       <w:tblPr>
         <w:tblStyle w:val="TableGrid"/>
@@ -5882,8 +6537,18 @@
     </w:p>
     <w:p/>
     <w:p>
+      <w:pPr>
+        <w:rPr>
+          <w:i/>
+          <w:iCs/>
+        </w:rPr>
+      </w:pPr>
       <w:bookmarkStart w:id="10" w:name="_Hlk24221877"/>
       <w:r>
+        <w:rPr>
+          <w:i/>
+          <w:iCs/>
+        </w:rPr>
         <w:t>SELECT * FROM purchases;</w:t>
       </w:r>
     </w:p>
@@ -5991,6 +6656,7 @@
           </w:tcPr>
           <w:p>
             <w:r>
+              <w:lastRenderedPageBreak/>
               <w:t>3</w:t>
             </w:r>
           </w:p>
@@ -6180,21 +6846,80 @@
     </w:tbl>
     <w:p/>
     <w:p>
+      <w:pPr>
+        <w:rPr>
+          <w:i/>
+          <w:iCs/>
+        </w:rPr>
+      </w:pPr>
       <w:bookmarkStart w:id="12" w:name="_Hlk24222218"/>
       <w:r>
-        <w:t xml:space="preserve">SELECT * FROM purchases INNER JOIN items on </w:t>
+        <w:rPr>
+          <w:i/>
+          <w:iCs/>
+        </w:rPr>
+        <w:t xml:space="preserve">SELECT * FROM purchases </w:t>
+      </w:r>
+    </w:p>
+    <w:p>
+      <w:pPr>
+        <w:rPr>
+          <w:i/>
+          <w:iCs/>
+        </w:rPr>
+      </w:pPr>
+      <w:r>
+        <w:rPr>
+          <w:i/>
+          <w:iCs/>
+        </w:rPr>
+        <w:t xml:space="preserve">INNER JOIN items </w:t>
+      </w:r>
+    </w:p>
+    <w:p>
+      <w:pPr>
+        <w:rPr>
+          <w:i/>
+          <w:iCs/>
+        </w:rPr>
+      </w:pPr>
+      <w:r>
+        <w:rPr>
+          <w:i/>
+          <w:iCs/>
+        </w:rPr>
+        <w:t>ON</w:t>
+      </w:r>
+      <w:r>
+        <w:rPr>
+          <w:i/>
+          <w:iCs/>
+        </w:rPr>
+        <w:t xml:space="preserve"> </w:t>
       </w:r>
       <w:proofErr w:type="spellStart"/>
       <w:proofErr w:type="gramStart"/>
       <w:r>
+        <w:rPr>
+          <w:i/>
+          <w:iCs/>
+        </w:rPr>
         <w:t>purchases.item</w:t>
       </w:r>
       <w:proofErr w:type="gramEnd"/>
       <w:r>
+        <w:rPr>
+          <w:i/>
+          <w:iCs/>
+        </w:rPr>
         <w:t>_id</w:t>
       </w:r>
       <w:proofErr w:type="spellEnd"/>
       <w:r>
+        <w:rPr>
+          <w:i/>
+          <w:iCs/>
+        </w:rPr>
         <w:t xml:space="preserve"> = items.id;</w:t>
       </w:r>
     </w:p>
@@ -6627,7 +7352,6 @@
           </w:tcPr>
           <w:p>
             <w:r>
-              <w:lastRenderedPageBreak/>
               <w:t>9</w:t>
             </w:r>
           </w:p>
@@ -6748,31 +7472,104 @@
     </w:tbl>
     <w:p/>
     <w:p>
-      <w:r>
+      <w:pPr>
+        <w:rPr>
+          <w:i/>
+          <w:iCs/>
+        </w:rPr>
+      </w:pPr>
+      <w:r>
+        <w:rPr>
+          <w:i/>
+          <w:iCs/>
+        </w:rPr>
         <w:t xml:space="preserve">SELECT </w:t>
       </w:r>
       <w:proofErr w:type="gramStart"/>
       <w:r>
+        <w:rPr>
+          <w:i/>
+          <w:iCs/>
+        </w:rPr>
         <w:t>SUM(</w:t>
       </w:r>
       <w:proofErr w:type="spellStart"/>
       <w:proofErr w:type="gramEnd"/>
       <w:r>
+        <w:rPr>
+          <w:i/>
+          <w:iCs/>
+        </w:rPr>
         <w:t>items.price</w:t>
       </w:r>
       <w:proofErr w:type="spellEnd"/>
       <w:r>
-        <w:t>)</w:t>
-      </w:r>
-      <w:r>
-        <w:t xml:space="preserve"> FROM purchases INNER JOIN items on </w:t>
+        <w:rPr>
+          <w:i/>
+          <w:iCs/>
+        </w:rPr>
+        <w:t xml:space="preserve">) FROM purchases </w:t>
+      </w:r>
+    </w:p>
+    <w:p>
+      <w:pPr>
+        <w:rPr>
+          <w:i/>
+          <w:iCs/>
+        </w:rPr>
+      </w:pPr>
+      <w:r>
+        <w:rPr>
+          <w:i/>
+          <w:iCs/>
+        </w:rPr>
+        <w:t xml:space="preserve">INNER JOIN items </w:t>
+      </w:r>
+    </w:p>
+    <w:p>
+      <w:pPr>
+        <w:rPr>
+          <w:i/>
+          <w:iCs/>
+        </w:rPr>
+      </w:pPr>
+      <w:r>
+        <w:rPr>
+          <w:i/>
+          <w:iCs/>
+        </w:rPr>
+        <w:t>ON</w:t>
+      </w:r>
+      <w:r>
+        <w:rPr>
+          <w:i/>
+          <w:iCs/>
+        </w:rPr>
+        <w:t xml:space="preserve"> </w:t>
       </w:r>
       <w:proofErr w:type="spellStart"/>
-      <w:r>
-        <w:t>purchases.item_id</w:t>
+      <w:proofErr w:type="gramStart"/>
+      <w:r>
+        <w:rPr>
+          <w:i/>
+          <w:iCs/>
+        </w:rPr>
+        <w:t>purchases.item</w:t>
+      </w:r>
+      <w:proofErr w:type="gramEnd"/>
+      <w:r>
+        <w:rPr>
+          <w:i/>
+          <w:iCs/>
+        </w:rPr>
+        <w:t>_id</w:t>
       </w:r>
       <w:proofErr w:type="spellEnd"/>
       <w:r>
+        <w:rPr>
+          <w:i/>
+          <w:iCs/>
+        </w:rPr>
         <w:t xml:space="preserve"> = items.id;</w:t>
       </w:r>
     </w:p>
@@ -6816,38 +7613,13 @@
         </w:tc>
       </w:tr>
     </w:tbl>
-    <w:p>
-      <w:bookmarkStart w:id="13" w:name="_GoBack"/>
-      <w:bookmarkEnd w:id="13"/>
-    </w:p>
-    <w:p/>
-    <w:p/>
     <w:p/>
     <w:p/>
     <w:p/>
     <w:p/>
     <w:p>
-      <w:r>
-        <w:t xml:space="preserve"> </w:t>
-      </w:r>
-    </w:p>
-    <w:p>
-      <w:r>
-        <w:t xml:space="preserve"> </w:t>
-      </w:r>
-    </w:p>
-    <w:p/>
-    <w:p/>
-    <w:p/>
-    <w:p/>
-    <w:p/>
-    <w:p/>
-    <w:p/>
-    <w:p/>
-    <w:p>
-      <w:r>
-        <w:t xml:space="preserve"> </w:t>
-      </w:r>
+      <w:bookmarkStart w:id="13" w:name="_GoBack"/>
+      <w:bookmarkEnd w:id="13"/>
     </w:p>
     <w:sectPr>
       <w:pgSz w:w="12240" w:h="15840"/>
